--- a/hlutiB.docx
+++ b/hlutiB.docx
@@ -9,7 +9,7 @@
     </w:p>
     <w:p>
       <w:r>
-        <w:t>Select nafn,Diskur_ID</w:t>
+        <w:t>Select lag.nafn as "Lag" , diskur.nafn as "Diskur" , lag.texti</w:t>
       </w:r>
     </w:p>
     <w:p>
@@ -19,7 +19,17 @@
     </w:p>
     <w:p>
       <w:r>
-        <w:t xml:space="preserve">Where </w:t>
+        <w:t>Join diskur</w:t>
+      </w:r>
+    </w:p>
+    <w:p>
+      <w:r>
+        <w:t>On lag.Diskur = Diskur.ID</w:t>
+      </w:r>
+    </w:p>
+    <w:p>
+      <w:r>
+        <w:t>Where Diskur.nafn = "INott"</w:t>
       </w:r>
     </w:p>
     <w:p>
@@ -45,55 +55,168 @@
     <w:p>
       <w:r>
         <w:t>From Lag</w:t>
+      </w:r>
+    </w:p>
+    <w:p>
+      <w:r>
+        <w:t>Where lengd &gt;300</w:t>
+      </w:r>
+    </w:p>
+    <w:p>
+      <w:r>
+        <w:t>E:</w:t>
+      </w:r>
+    </w:p>
+    <w:p>
+      <w:r>
+        <w:t xml:space="preserve">Select nafn as </w:t>
+      </w:r>
+      <w:r>
+        <w:t>"</w:t>
+      </w:r>
+      <w:r>
+        <w:t>Diskur" , UtgafuAr</w:t>
+      </w:r>
+    </w:p>
+    <w:p>
+      <w:r>
+        <w:t>From Diskur</w:t>
+      </w:r>
+    </w:p>
+    <w:p>
+      <w:r>
+        <w:t>Where UtgafuAr &gt;2010</w:t>
+      </w:r>
+    </w:p>
+    <w:p>
+      <w:r>
+        <w:t>F:</w:t>
+      </w:r>
+    </w:p>
+    <w:p>
+      <w:r>
+        <w:t>G:</w:t>
+      </w:r>
+    </w:p>
+    <w:p>
+      <w:r>
+        <w:t>H:</w:t>
+      </w:r>
+    </w:p>
+    <w:p>
+      <w:r>
+        <w:t>I:</w:t>
+      </w:r>
+    </w:p>
+    <w:p>
+      <w:r>
+        <w:t>J:</w:t>
+      </w:r>
+    </w:p>
+    <w:p>
+      <w:r>
+        <w:t>K:</w:t>
+      </w:r>
+    </w:p>
+    <w:p>
+      <w:r>
+        <w:t>L:</w:t>
+      </w:r>
+    </w:p>
+    <w:p>
+      <w:r>
+        <w:t>Select nafn, 2017-FaedingarAr</w:t>
+      </w:r>
+    </w:p>
+    <w:p>
+      <w:r>
+        <w:t>From Flytjandi;</w:t>
+      </w:r>
+    </w:p>
+    <w:p>
+      <w:r>
+        <w:t>M:</w:t>
+      </w:r>
+    </w:p>
+    <w:p>
+      <w:r>
+        <w:t xml:space="preserve">Select FORMAT(avg(FORMAT(lengd/60,1)),1)  AS </w:t>
+      </w:r>
+      <w:r>
+        <w:t>"</w:t>
+      </w:r>
+      <w:r>
+        <w:t>Meðallengd laga í mínútum</w:t>
+      </w:r>
+      <w:r>
+        <w:t>"</w:t>
+      </w:r>
+    </w:p>
+    <w:p>
+      <w:r>
+        <w:t>From lag;</w:t>
+      </w:r>
+    </w:p>
+    <w:p>
+      <w:r>
+        <w:t>N:</w:t>
+      </w:r>
+    </w:p>
+    <w:p>
+      <w:r>
+        <w:t xml:space="preserve">SELECT Flytjandi.nafn as </w:t>
+      </w:r>
+      <w:r>
+        <w:t>"</w:t>
+      </w:r>
+      <w:r>
+        <w:t>Flytjandi</w:t>
+      </w:r>
+      <w:r>
+        <w:t>"</w:t>
+      </w:r>
+      <w:r>
+        <w:t xml:space="preserve">, count(lag.nafn) as </w:t>
+      </w:r>
+      <w:r>
+        <w:t>"</w:t>
+      </w:r>
+      <w:r>
+        <w:t>Fjöldi laga Flytjanda</w:t>
+      </w:r>
+      <w:r>
+        <w:t>"</w:t>
+      </w:r>
+    </w:p>
+    <w:p>
+      <w:r>
+        <w:t>From Flytjandi</w:t>
+      </w:r>
+    </w:p>
+    <w:p>
+      <w:r>
+        <w:lastRenderedPageBreak/>
+        <w:t>Join lag</w:t>
+      </w:r>
+    </w:p>
+    <w:p>
+      <w:r>
+        <w:t>On Flytjandi.ID = lag.Flytjandi</w:t>
+      </w:r>
+    </w:p>
+    <w:p>
+      <w:r>
+        <w:t>Group By Flytjandi.nafn</w:t>
+      </w:r>
+    </w:p>
+    <w:p>
+      <w:r>
+        <w:t>Having count(lag.nafn) &gt; 4;</w:t>
       </w:r>
       <w:bookmarkStart w:id="0" w:name="_GoBack"/>
       <w:bookmarkEnd w:id="0"/>
     </w:p>
-    <w:p>
-      <w:r>
-        <w:t>Where lengd &gt;300</w:t>
-      </w:r>
-    </w:p>
-    <w:p>
-      <w:r>
-        <w:t>E:</w:t>
-      </w:r>
-    </w:p>
-    <w:p>
-      <w:r>
-        <w:t>Select nafn,UtgafuAr</w:t>
-      </w:r>
-    </w:p>
-    <w:p>
-      <w:r>
-        <w:t>From Diskur</w:t>
-      </w:r>
-    </w:p>
-    <w:p>
-      <w:r>
-        <w:t>Where UtgafuAr &gt;2010</w:t>
-      </w:r>
-    </w:p>
-    <w:p>
-      <w:r>
-        <w:t>F:</w:t>
-      </w:r>
-    </w:p>
-    <w:p>
-      <w:r>
-        <w:t>G:</w:t>
-      </w:r>
-    </w:p>
-    <w:p>
-      <w:r>
-        <w:t>H:</w:t>
-      </w:r>
-    </w:p>
-    <w:p>
-      <w:r>
-        <w:t>I:</w:t>
-      </w:r>
-    </w:p>
+    <w:p/>
     <w:sectPr>
       <w:pgSz w:w="11906" w:h="16838"/>
       <w:pgMar w:top="1417" w:right="1417" w:bottom="1417" w:left="1417" w:header="708" w:footer="708" w:gutter="0"/>
@@ -497,6 +620,7 @@
   <w:style w:type="paragraph" w:default="1" w:styleId="Normal">
     <w:name w:val="Normal"/>
     <w:qFormat/>
+    <w:rsid w:val="005F0C15"/>
   </w:style>
   <w:style w:type="character" w:default="1" w:styleId="DefaultParagraphFont">
     <w:name w:val="Default Paragraph Font"/>
